--- a/Leftovers_Project.docx
+++ b/Leftovers_Project.docx
@@ -74,7 +74,6 @@
           <w:rFonts w:asciiTheme="minorBidi" w:hAnsiTheme="minorBidi"/>
         </w:rPr>
       </w:pPr>
-      <w:proofErr w:type="spellStart"/>
       <w:r>
         <w:rPr>
           <w:rFonts w:asciiTheme="minorBidi" w:hAnsiTheme="minorBidi"/>
@@ -82,7 +81,6 @@
         </w:rPr>
         <w:t>LeftOvers</w:t>
       </w:r>
-      <w:proofErr w:type="spellEnd"/>
     </w:p>
     <w:p>
       <w:pPr>
@@ -422,7 +420,14 @@
           <w:rFonts w:asciiTheme="minorBidi" w:hAnsiTheme="minorBidi" w:hint="cs"/>
           <w:rtl/>
         </w:rPr>
-        <w:t>. תמונות ופרטים אודות השאריות.</w:t>
+        <w:t>. תמונות ופרטים אודות השאריות</w:t>
+      </w:r>
+      <w:r>
+        <w:rPr>
+          <w:rFonts w:asciiTheme="minorBidi" w:hAnsiTheme="minorBidi" w:hint="cs"/>
+          <w:rtl/>
+        </w:rPr>
+        <w:t>.</w:t>
       </w:r>
     </w:p>
     <w:p>
@@ -719,11 +724,17 @@
         </w:rPr>
         <w:t>:</w:t>
       </w:r>
-    </w:p>
-    <w:p>
-      <w:pPr>
-        <w:rPr>
-          <w:rFonts w:hint="cs"/>
+      <w:r>
+        <w:rPr>
+          <w:rFonts w:asciiTheme="minorBidi" w:hAnsiTheme="minorBidi" w:hint="cs"/>
+          <w:rtl/>
+        </w:rPr>
+        <w:t xml:space="preserve"> מסך התחברות, ניתן גם להתחבר דרך פייסבוק/גוגל או אמייל וסיסמא</w:t>
+      </w:r>
+    </w:p>
+    <w:p>
+      <w:pPr>
+        <w:rPr>
           <w:rtl/>
         </w:rPr>
       </w:pPr>
@@ -904,58 +915,63 @@
     <w:p>
       <w:pPr>
         <w:rPr>
+          <w:rtl/>
+        </w:rPr>
+      </w:pPr>
+    </w:p>
+    <w:p>
+      <w:pPr>
+        <w:rPr>
+          <w:rtl/>
+        </w:rPr>
+      </w:pPr>
+      <w:r>
+        <w:rPr>
           <w:rFonts w:hint="cs"/>
           <w:rtl/>
         </w:rPr>
-      </w:pPr>
-    </w:p>
-    <w:p>
-      <w:pPr>
-        <w:rPr>
-          <w:rtl/>
-        </w:rPr>
-      </w:pPr>
+        <w:t xml:space="preserve">מסך 2 </w:t>
+      </w:r>
+      <w:r>
+        <w:rPr>
+          <w:rtl/>
+        </w:rPr>
+        <w:t>–</w:t>
+      </w:r>
       <w:r>
         <w:rPr>
           <w:rFonts w:hint="cs"/>
           <w:rtl/>
         </w:rPr>
-        <w:t xml:space="preserve">מסך 2 </w:t>
-      </w:r>
-      <w:r>
-        <w:rPr>
-          <w:rtl/>
-        </w:rPr>
-        <w:t>–</w:t>
+        <w:t xml:space="preserve"> </w:t>
       </w:r>
       <w:r>
         <w:rPr>
           <w:rFonts w:hint="cs"/>
-          <w:rtl/>
-        </w:rPr>
-        <w:t xml:space="preserve"> </w:t>
+        </w:rPr>
+        <w:t>S</w:t>
+      </w:r>
+      <w:r>
+        <w:t>ign up</w:t>
       </w:r>
       <w:r>
         <w:rPr>
           <w:rFonts w:hint="cs"/>
-        </w:rPr>
-        <w:t>S</w:t>
-      </w:r>
-      <w:r>
-        <w:t>ign up</w:t>
+          <w:rtl/>
+        </w:rPr>
+        <w:t>:</w:t>
       </w:r>
       <w:r>
         <w:rPr>
           <w:rFonts w:hint="cs"/>
           <w:rtl/>
         </w:rPr>
-        <w:t>:</w:t>
-      </w:r>
-    </w:p>
-    <w:p>
-      <w:pPr>
-        <w:rPr>
-          <w:rFonts w:hint="cs"/>
+        <w:t xml:space="preserve"> ניתן להירשם לאתר אם הלקוח אינו מעוניין להתחבר עם גוגל/פייסבוק</w:t>
+      </w:r>
+    </w:p>
+    <w:p>
+      <w:pPr>
+        <w:rPr>
           <w:rtl/>
         </w:rPr>
       </w:pPr>
@@ -1064,6 +1080,26 @@
         </w:rPr>
         <w:t>:</w:t>
       </w:r>
+      <w:r>
+        <w:rPr>
+          <w:rFonts w:hint="cs"/>
+          <w:rtl/>
+        </w:rPr>
+        <w:t xml:space="preserve"> מסך תפריט ראשי </w:t>
+      </w:r>
+      <w:r>
+        <w:rPr>
+          <w:rtl/>
+        </w:rPr>
+        <w:t>–</w:t>
+      </w:r>
+      <w:r>
+        <w:rPr>
+          <w:rFonts w:hint="cs"/>
+          <w:rtl/>
+        </w:rPr>
+        <w:t xml:space="preserve"> הכוונה כאן היא לבחור את המצב בוא אתה רוצה להיות כלומר האם לחפש שאריות מזון או האם לפרסם ובהתאם קישור לדף הרצוי</w:t>
+      </w:r>
     </w:p>
     <w:p>
       <w:pPr>
@@ -1135,14 +1171,15 @@
     <w:p>
       <w:pPr>
         <w:rPr>
-          <w:rtl/>
-        </w:rPr>
-      </w:pPr>
-      <w:r>
-        <w:rPr>
           <w:rFonts w:hint="cs"/>
           <w:rtl/>
         </w:rPr>
+      </w:pPr>
+      <w:r>
+        <w:rPr>
+          <w:rFonts w:hint="cs"/>
+          <w:rtl/>
+        </w:rPr>
         <w:t xml:space="preserve">מסך </w:t>
       </w:r>
       <w:r>
@@ -1183,6 +1220,30 @@
           <w:rtl/>
         </w:rPr>
         <w:t>:</w:t>
+      </w:r>
+      <w:r>
+        <w:rPr>
+          <w:rFonts w:hint="cs"/>
+          <w:rtl/>
+        </w:rPr>
+        <w:t xml:space="preserve"> מחפשי שאריות יראו פרטים אודות נותני השאריות, לפי מיקום גאוגרפי ופרטי התקשרות</w:t>
+      </w:r>
+      <w:r>
+        <w:rPr>
+          <w:rFonts w:hint="cs"/>
+          <w:rtl/>
+        </w:rPr>
+        <w:t xml:space="preserve">, ינוע כמו </w:t>
+      </w:r>
+      <w:r>
+        <w:t xml:space="preserve">SlideBar </w:t>
+      </w:r>
+      <w:r>
+        <w:rPr>
+          <w:rFonts w:hint="cs"/>
+          <w:rtl/>
+        </w:rPr>
+        <w:t xml:space="preserve"> בדומה לאפליקציית טינדר</w:t>
       </w:r>
     </w:p>
     <w:p>
@@ -1263,7 +1324,6 @@
           <w:rFonts w:hint="cs"/>
           <w:rtl/>
         </w:rPr>
-        <w:lastRenderedPageBreak/>
         <w:t xml:space="preserve">מסך 5 </w:t>
       </w:r>
       <w:r>
@@ -1298,11 +1358,17 @@
         </w:rPr>
         <w:t>:</w:t>
       </w:r>
-    </w:p>
-    <w:p>
-      <w:pPr>
+      <w:r>
         <w:rPr>
           <w:rFonts w:hint="cs"/>
+          <w:rtl/>
+        </w:rPr>
+        <w:t xml:space="preserve"> מפרסמי שאריות יוכלו להוסיף תמונה (על מנת לספק אמינות) ופרטי התקשרות לקביעת קשר </w:t>
+      </w:r>
+    </w:p>
+    <w:p>
+      <w:pPr>
+        <w:rPr>
           <w:rtl/>
         </w:rPr>
       </w:pPr>
